--- a/docs/deliverables/Project_Glossary.docx
+++ b/docs/deliverables/Project_Glossary.docx
@@ -59,7 +59,12 @@
     <w:p>
       <w:pPr>
         <w:sectPr>
-          <w:headerReference w:type="default" r:id="rId8"/>
+          <w:headerReference w:type="even" r:id="rId8"/>
+          <w:headerReference w:type="default" r:id="rId9"/>
+          <w:footerReference w:type="even" r:id="rId10"/>
+          <w:footerReference w:type="default" r:id="rId11"/>
+          <w:headerReference w:type="first" r:id="rId12"/>
+          <w:footerReference w:type="first" r:id="rId13"/>
           <w:pgSz w:w="12240" w:h="15840" w:code="1"/>
           <w:pgMar w:top="1440" w:right="1440" w:bottom="1440" w:left="1440" w:header="720" w:footer="720" w:gutter="0"/>
           <w:cols w:space="720"/>
@@ -113,7 +118,7 @@
           <w:insideV w:val="single" w:sz="6" w:space="0" w:color="000000"/>
         </w:tblBorders>
         <w:tblLayout w:type="fixed"/>
-        <w:tblLook w:val="00BF" w:firstRow="1" w:lastRow="0" w:firstColumn="1" w:lastColumn="0" w:noHBand="0" w:noVBand="0"/>
+        <w:tblLook w:val="00A0" w:firstRow="1" w:lastRow="0" w:firstColumn="1" w:lastColumn="0" w:noHBand="0" w:noVBand="0"/>
       </w:tblPr>
       <w:tblGrid>
         <w:gridCol w:w="2258"/>
@@ -226,6 +231,13 @@
                 <w:color w:val="000000"/>
               </w:rPr>
             </w:pPr>
+            <w:r>
+              <w:rPr>
+                <w:i w:val="0"/>
+                <w:color w:val="000000"/>
+              </w:rPr>
+              <w:t>Git</w:t>
+            </w:r>
           </w:p>
         </w:tc>
         <w:tc>
@@ -240,6 +252,13 @@
                 <w:color w:val="000000"/>
               </w:rPr>
             </w:pPr>
+            <w:r>
+              <w:rPr>
+                <w:i w:val="0"/>
+                <w:color w:val="000000"/>
+              </w:rPr>
+              <w:t>A tool for versioning code</w:t>
+            </w:r>
           </w:p>
         </w:tc>
         <w:tc>
@@ -281,8 +300,8 @@
       <w:bookmarkEnd w:id="1"/>
     </w:p>
     <w:sectPr>
-      <w:headerReference w:type="default" r:id="rId9"/>
-      <w:footerReference w:type="default" r:id="rId10"/>
+      <w:headerReference w:type="default" r:id="rId14"/>
+      <w:footerReference w:type="default" r:id="rId15"/>
       <w:pgSz w:w="12240" w:h="15840" w:code="1"/>
       <w:pgMar w:top="1440" w:right="1440" w:bottom="1440" w:left="1440" w:header="720" w:footer="720" w:gutter="0"/>
       <w:cols w:space="720"/>
@@ -317,6 +336,36 @@
 </file>
 
 <file path=word/footer1.xml><?xml version="1.0" encoding="utf-8"?>
+<w:ftr xmlns:wpc="http://schemas.microsoft.com/office/word/2010/wordprocessingCanvas" xmlns:cx="http://schemas.microsoft.com/office/drawing/2014/chartex" xmlns:cx1="http://schemas.microsoft.com/office/drawing/2015/9/8/chartex" xmlns:mc="http://schemas.openxmlformats.org/markup-compatibility/2006" xmlns:o="urn:schemas-microsoft-com:office:office" xmlns:r="http://schemas.openxmlformats.org/officeDocument/2006/relationships" xmlns:m="http://schemas.openxmlformats.org/officeDocument/2006/math" xmlns:v="urn:schemas-microsoft-com:vml" xmlns:wp14="http://schemas.microsoft.com/office/word/2010/wordprocessingDrawing" xmlns:wp="http://schemas.openxmlformats.org/drawingml/2006/wordprocessingDrawing" xmlns:w10="urn:schemas-microsoft-com:office:word" xmlns:w="http://schemas.openxmlformats.org/wordprocessingml/2006/main" xmlns:w14="http://schemas.microsoft.com/office/word/2010/wordml" xmlns:w15="http://schemas.microsoft.com/office/word/2012/wordml" xmlns:w16se="http://schemas.microsoft.com/office/word/2015/wordml/symex" xmlns:wpg="http://schemas.microsoft.com/office/word/2010/wordprocessingGroup" xmlns:wpi="http://schemas.microsoft.com/office/word/2010/wordprocessingInk" xmlns:wne="http://schemas.microsoft.com/office/word/2006/wordml" xmlns:wps="http://schemas.microsoft.com/office/word/2010/wordprocessingShape" mc:Ignorable="w14 w15 w16se wp14">
+  <w:p>
+    <w:pPr>
+      <w:pStyle w:val="Footer"/>
+    </w:pPr>
+  </w:p>
+</w:ftr>
+</file>
+
+<file path=word/footer2.xml><?xml version="1.0" encoding="utf-8"?>
+<w:ftr xmlns:wpc="http://schemas.microsoft.com/office/word/2010/wordprocessingCanvas" xmlns:cx="http://schemas.microsoft.com/office/drawing/2014/chartex" xmlns:cx1="http://schemas.microsoft.com/office/drawing/2015/9/8/chartex" xmlns:mc="http://schemas.openxmlformats.org/markup-compatibility/2006" xmlns:o="urn:schemas-microsoft-com:office:office" xmlns:r="http://schemas.openxmlformats.org/officeDocument/2006/relationships" xmlns:m="http://schemas.openxmlformats.org/officeDocument/2006/math" xmlns:v="urn:schemas-microsoft-com:vml" xmlns:wp14="http://schemas.microsoft.com/office/word/2010/wordprocessingDrawing" xmlns:wp="http://schemas.openxmlformats.org/drawingml/2006/wordprocessingDrawing" xmlns:w10="urn:schemas-microsoft-com:office:word" xmlns:w="http://schemas.openxmlformats.org/wordprocessingml/2006/main" xmlns:w14="http://schemas.microsoft.com/office/word/2010/wordml" xmlns:w15="http://schemas.microsoft.com/office/word/2012/wordml" xmlns:w16se="http://schemas.microsoft.com/office/word/2015/wordml/symex" xmlns:wpg="http://schemas.microsoft.com/office/word/2010/wordprocessingGroup" xmlns:wpi="http://schemas.microsoft.com/office/word/2010/wordprocessingInk" xmlns:wne="http://schemas.microsoft.com/office/word/2006/wordml" xmlns:wps="http://schemas.microsoft.com/office/word/2010/wordprocessingShape" mc:Ignorable="w14 w15 w16se wp14">
+  <w:p>
+    <w:pPr>
+      <w:pStyle w:val="Footer"/>
+    </w:pPr>
+  </w:p>
+</w:ftr>
+</file>
+
+<file path=word/footer3.xml><?xml version="1.0" encoding="utf-8"?>
+<w:ftr xmlns:wpc="http://schemas.microsoft.com/office/word/2010/wordprocessingCanvas" xmlns:cx="http://schemas.microsoft.com/office/drawing/2014/chartex" xmlns:cx1="http://schemas.microsoft.com/office/drawing/2015/9/8/chartex" xmlns:mc="http://schemas.openxmlformats.org/markup-compatibility/2006" xmlns:o="urn:schemas-microsoft-com:office:office" xmlns:r="http://schemas.openxmlformats.org/officeDocument/2006/relationships" xmlns:m="http://schemas.openxmlformats.org/officeDocument/2006/math" xmlns:v="urn:schemas-microsoft-com:vml" xmlns:wp14="http://schemas.microsoft.com/office/word/2010/wordprocessingDrawing" xmlns:wp="http://schemas.openxmlformats.org/drawingml/2006/wordprocessingDrawing" xmlns:w10="urn:schemas-microsoft-com:office:word" xmlns:w="http://schemas.openxmlformats.org/wordprocessingml/2006/main" xmlns:w14="http://schemas.microsoft.com/office/word/2010/wordml" xmlns:w15="http://schemas.microsoft.com/office/word/2012/wordml" xmlns:w16se="http://schemas.microsoft.com/office/word/2015/wordml/symex" xmlns:wpg="http://schemas.microsoft.com/office/word/2010/wordprocessingGroup" xmlns:wpi="http://schemas.microsoft.com/office/word/2010/wordprocessingInk" xmlns:wne="http://schemas.microsoft.com/office/word/2006/wordml" xmlns:wps="http://schemas.microsoft.com/office/word/2010/wordprocessingShape" mc:Ignorable="w14 w15 w16se wp14">
+  <w:p>
+    <w:pPr>
+      <w:pStyle w:val="Footer"/>
+    </w:pPr>
+  </w:p>
+</w:ftr>
+</file>
+
+<file path=word/footer4.xml><?xml version="1.0" encoding="utf-8"?>
 <w:ftr xmlns:wpc="http://schemas.microsoft.com/office/word/2010/wordprocessingCanvas" xmlns:cx="http://schemas.microsoft.com/office/drawing/2014/chartex" xmlns:cx1="http://schemas.microsoft.com/office/drawing/2015/9/8/chartex" xmlns:mc="http://schemas.openxmlformats.org/markup-compatibility/2006" xmlns:o="urn:schemas-microsoft-com:office:office" xmlns:r="http://schemas.openxmlformats.org/officeDocument/2006/relationships" xmlns:m="http://schemas.openxmlformats.org/officeDocument/2006/math" xmlns:v="urn:schemas-microsoft-com:vml" xmlns:wp14="http://schemas.microsoft.com/office/word/2010/wordprocessingDrawing" xmlns:wp="http://schemas.openxmlformats.org/drawingml/2006/wordprocessingDrawing" xmlns:w10="urn:schemas-microsoft-com:office:word" xmlns:w="http://schemas.openxmlformats.org/wordprocessingml/2006/main" xmlns:w14="http://schemas.microsoft.com/office/word/2010/wordml" xmlns:w15="http://schemas.microsoft.com/office/word/2012/wordml" xmlns:w16se="http://schemas.microsoft.com/office/word/2015/wordml/symex" xmlns:wpg="http://schemas.microsoft.com/office/word/2010/wordprocessingGroup" xmlns:wpi="http://schemas.microsoft.com/office/word/2010/wordprocessingInk" xmlns:wne="http://schemas.microsoft.com/office/word/2006/wordml" xmlns:wps="http://schemas.microsoft.com/office/word/2010/wordprocessingShape" mc:Ignorable="w14 w15 w16se wp14">
   <w:tbl>
     <w:tblPr>
@@ -371,21 +420,11 @@
           <w:r>
             <w:sym w:font="Symbol" w:char="F0D3"/>
           </w:r>
-          <w:r>
-            <w:fldChar w:fldCharType="begin"/>
-          </w:r>
-          <w:r>
-            <w:instrText xml:space="preserve"> DOCPROPERTY "Company"  \* MERGEFORMAT </w:instrText>
-          </w:r>
-          <w:r>
-            <w:fldChar w:fldCharType="separate"/>
-          </w:r>
-          <w:r>
-            <w:t>&lt;Student Name&gt;</w:t>
-          </w:r>
-          <w:r>
-            <w:fldChar w:fldCharType="end"/>
-          </w:r>
+          <w:fldSimple w:instr=" DOCPROPERTY &quot;Company&quot;  \* MERGEFORMAT ">
+            <w:r>
+              <w:t>&lt;Student Name&gt;</w:t>
+            </w:r>
+          </w:fldSimple>
           <w:r>
             <w:t xml:space="preserve">, </w:t>
           </w:r>
@@ -510,135 +549,6 @@
 <w:hdr xmlns:wpc="http://schemas.microsoft.com/office/word/2010/wordprocessingCanvas" xmlns:cx="http://schemas.microsoft.com/office/drawing/2014/chartex" xmlns:cx1="http://schemas.microsoft.com/office/drawing/2015/9/8/chartex" xmlns:mc="http://schemas.openxmlformats.org/markup-compatibility/2006" xmlns:o="urn:schemas-microsoft-com:office:office" xmlns:r="http://schemas.openxmlformats.org/officeDocument/2006/relationships" xmlns:m="http://schemas.openxmlformats.org/officeDocument/2006/math" xmlns:v="urn:schemas-microsoft-com:vml" xmlns:wp14="http://schemas.microsoft.com/office/word/2010/wordprocessingDrawing" xmlns:wp="http://schemas.openxmlformats.org/drawingml/2006/wordprocessingDrawing" xmlns:w10="urn:schemas-microsoft-com:office:word" xmlns:w="http://schemas.openxmlformats.org/wordprocessingml/2006/main" xmlns:w14="http://schemas.microsoft.com/office/word/2010/wordml" xmlns:w15="http://schemas.microsoft.com/office/word/2012/wordml" xmlns:w16se="http://schemas.microsoft.com/office/word/2015/wordml/symex" xmlns:wpg="http://schemas.microsoft.com/office/word/2010/wordprocessingGroup" xmlns:wpi="http://schemas.microsoft.com/office/word/2010/wordprocessingInk" xmlns:wne="http://schemas.microsoft.com/office/word/2006/wordml" xmlns:wps="http://schemas.microsoft.com/office/word/2010/wordprocessingShape" mc:Ignorable="w14 w15 w16se wp14">
   <w:p>
     <w:pPr>
-      <w:rPr>
-        <w:sz w:val="24"/>
-      </w:rPr>
-    </w:pPr>
-  </w:p>
-  <w:p>
-    <w:pPr>
-      <w:pBdr>
-        <w:top w:val="single" w:sz="6" w:space="1" w:color="auto"/>
-      </w:pBdr>
-      <w:rPr>
-        <w:sz w:val="24"/>
-      </w:rPr>
-    </w:pPr>
-  </w:p>
-  <w:p>
-    <w:pPr>
-      <w:pBdr>
-        <w:bottom w:val="single" w:sz="6" w:space="1" w:color="auto"/>
-      </w:pBdr>
-      <w:jc w:val="right"/>
-    </w:pPr>
-    <w:r>
-      <w:rPr>
-        <w:rFonts w:ascii="Arial" w:hAnsi="Arial"/>
-        <w:b/>
-        <w:sz w:val="36"/>
-      </w:rPr>
-      <w:fldChar w:fldCharType="begin"/>
-    </w:r>
-    <w:r>
-      <w:rPr>
-        <w:rFonts w:ascii="Arial" w:hAnsi="Arial"/>
-        <w:b/>
-        <w:sz w:val="36"/>
-      </w:rPr>
-      <w:instrText xml:space="preserve"> DOCPROPERTY "Company"  \* MERGEFORMAT </w:instrText>
-    </w:r>
-    <w:r>
-      <w:rPr>
-        <w:rFonts w:ascii="Arial" w:hAnsi="Arial"/>
-        <w:b/>
-        <w:sz w:val="36"/>
-      </w:rPr>
-      <w:fldChar w:fldCharType="separate"/>
-    </w:r>
-    <w:r>
-      <w:rPr>
-        <w:rFonts w:ascii="Arial" w:hAnsi="Arial"/>
-        <w:b/>
-        <w:sz w:val="36"/>
-      </w:rPr>
-      <w:t>&lt;Student Name&gt;</w:t>
-    </w:r>
-    <w:r>
-      <w:rPr>
-        <w:rFonts w:ascii="Arial" w:hAnsi="Arial"/>
-        <w:b/>
-        <w:sz w:val="36"/>
-      </w:rPr>
-      <w:fldChar w:fldCharType="end"/>
-    </w:r>
-  </w:p>
-  <w:p>
-    <w:pPr>
-      <w:pBdr>
-        <w:bottom w:val="single" w:sz="6" w:space="1" w:color="auto"/>
-      </w:pBdr>
-      <w:jc w:val="right"/>
-      <w:rPr>
-        <w:rFonts w:ascii="Arial" w:hAnsi="Arial"/>
-        <w:b/>
-        <w:sz w:val="36"/>
-      </w:rPr>
-    </w:pPr>
-    <w:r>
-      <w:rPr>
-        <w:rFonts w:ascii="Arial" w:hAnsi="Arial"/>
-        <w:b/>
-        <w:sz w:val="36"/>
-      </w:rPr>
-      <w:fldChar w:fldCharType="begin"/>
-    </w:r>
-    <w:r>
-      <w:rPr>
-        <w:rFonts w:ascii="Arial" w:hAnsi="Arial"/>
-        <w:b/>
-        <w:sz w:val="36"/>
-      </w:rPr>
-      <w:instrText xml:space="preserve"> DOCPROPERTY "Company"  \* MERGEFORMAT </w:instrText>
-    </w:r>
-    <w:r>
-      <w:rPr>
-        <w:rFonts w:ascii="Arial" w:hAnsi="Arial"/>
-        <w:b/>
-        <w:sz w:val="36"/>
-      </w:rPr>
-      <w:fldChar w:fldCharType="separate"/>
-    </w:r>
-    <w:r>
-      <w:rPr>
-        <w:rFonts w:ascii="Arial" w:hAnsi="Arial"/>
-        <w:b/>
-        <w:sz w:val="36"/>
-      </w:rPr>
-      <w:t>&lt;Group Number&gt;</w:t>
-    </w:r>
-    <w:r>
-      <w:rPr>
-        <w:rFonts w:ascii="Arial" w:hAnsi="Arial"/>
-        <w:b/>
-        <w:sz w:val="36"/>
-      </w:rPr>
-      <w:fldChar w:fldCharType="end"/>
-    </w:r>
-  </w:p>
-  <w:p>
-    <w:pPr>
-      <w:pBdr>
-        <w:bottom w:val="single" w:sz="6" w:space="1" w:color="auto"/>
-      </w:pBdr>
-      <w:jc w:val="right"/>
-      <w:rPr>
-        <w:sz w:val="24"/>
-      </w:rPr>
-    </w:pPr>
-  </w:p>
-  <w:p>
-    <w:pPr>
       <w:pStyle w:val="Header"/>
     </w:pPr>
   </w:p>
@@ -646,6 +556,155 @@
 </file>
 
 <file path=word/header2.xml><?xml version="1.0" encoding="utf-8"?>
+<w:hdr xmlns:wpc="http://schemas.microsoft.com/office/word/2010/wordprocessingCanvas" xmlns:cx="http://schemas.microsoft.com/office/drawing/2014/chartex" xmlns:cx1="http://schemas.microsoft.com/office/drawing/2015/9/8/chartex" xmlns:mc="http://schemas.openxmlformats.org/markup-compatibility/2006" xmlns:o="urn:schemas-microsoft-com:office:office" xmlns:r="http://schemas.openxmlformats.org/officeDocument/2006/relationships" xmlns:m="http://schemas.openxmlformats.org/officeDocument/2006/math" xmlns:v="urn:schemas-microsoft-com:vml" xmlns:wp14="http://schemas.microsoft.com/office/word/2010/wordprocessingDrawing" xmlns:wp="http://schemas.openxmlformats.org/drawingml/2006/wordprocessingDrawing" xmlns:w10="urn:schemas-microsoft-com:office:word" xmlns:w="http://schemas.openxmlformats.org/wordprocessingml/2006/main" xmlns:w14="http://schemas.microsoft.com/office/word/2010/wordml" xmlns:w15="http://schemas.microsoft.com/office/word/2012/wordml" xmlns:w16se="http://schemas.microsoft.com/office/word/2015/wordml/symex" xmlns:wpg="http://schemas.microsoft.com/office/word/2010/wordprocessingGroup" xmlns:wpi="http://schemas.microsoft.com/office/word/2010/wordprocessingInk" xmlns:wne="http://schemas.microsoft.com/office/word/2006/wordml" xmlns:wps="http://schemas.microsoft.com/office/word/2010/wordprocessingShape" mc:Ignorable="w14 w15 w16se wp14">
+  <w:p>
+    <w:pPr>
+      <w:rPr>
+        <w:sz w:val="24"/>
+      </w:rPr>
+    </w:pPr>
+  </w:p>
+  <w:p>
+    <w:pPr>
+      <w:pBdr>
+        <w:top w:val="single" w:sz="6" w:space="1" w:color="auto"/>
+      </w:pBdr>
+      <w:rPr>
+        <w:sz w:val="24"/>
+      </w:rPr>
+    </w:pPr>
+  </w:p>
+  <w:p>
+    <w:pPr>
+      <w:pBdr>
+        <w:bottom w:val="single" w:sz="6" w:space="1" w:color="auto"/>
+      </w:pBdr>
+      <w:jc w:val="right"/>
+    </w:pPr>
+    <w:r>
+      <w:rPr>
+        <w:rFonts w:ascii="Arial" w:hAnsi="Arial"/>
+        <w:b/>
+        <w:sz w:val="36"/>
+      </w:rPr>
+      <w:fldChar w:fldCharType="begin"/>
+    </w:r>
+    <w:r>
+      <w:rPr>
+        <w:rFonts w:ascii="Arial" w:hAnsi="Arial"/>
+        <w:b/>
+        <w:sz w:val="36"/>
+      </w:rPr>
+      <w:instrText xml:space="preserve"> DOCPROPERTY "Company"  \* MERGEFORMAT </w:instrText>
+    </w:r>
+    <w:r>
+      <w:rPr>
+        <w:rFonts w:ascii="Arial" w:hAnsi="Arial"/>
+        <w:b/>
+        <w:sz w:val="36"/>
+      </w:rPr>
+      <w:fldChar w:fldCharType="separate"/>
+    </w:r>
+    <w:r>
+      <w:rPr>
+        <w:rFonts w:ascii="Arial" w:hAnsi="Arial"/>
+        <w:b/>
+        <w:sz w:val="36"/>
+      </w:rPr>
+      <w:t>&lt;Student Name&gt;</w:t>
+    </w:r>
+    <w:r>
+      <w:rPr>
+        <w:rFonts w:ascii="Arial" w:hAnsi="Arial"/>
+        <w:b/>
+        <w:sz w:val="36"/>
+      </w:rPr>
+      <w:fldChar w:fldCharType="end"/>
+    </w:r>
+  </w:p>
+  <w:p>
+    <w:pPr>
+      <w:pBdr>
+        <w:bottom w:val="single" w:sz="6" w:space="1" w:color="auto"/>
+      </w:pBdr>
+      <w:jc w:val="right"/>
+      <w:rPr>
+        <w:rFonts w:ascii="Arial" w:hAnsi="Arial"/>
+        <w:b/>
+        <w:sz w:val="36"/>
+      </w:rPr>
+    </w:pPr>
+    <w:r>
+      <w:rPr>
+        <w:rFonts w:ascii="Arial" w:hAnsi="Arial"/>
+        <w:b/>
+        <w:sz w:val="36"/>
+      </w:rPr>
+      <w:fldChar w:fldCharType="begin"/>
+    </w:r>
+    <w:r>
+      <w:rPr>
+        <w:rFonts w:ascii="Arial" w:hAnsi="Arial"/>
+        <w:b/>
+        <w:sz w:val="36"/>
+      </w:rPr>
+      <w:instrText xml:space="preserve"> DOCPROPERTY "Company"  \* MERGEFORMAT </w:instrText>
+    </w:r>
+    <w:r>
+      <w:rPr>
+        <w:rFonts w:ascii="Arial" w:hAnsi="Arial"/>
+        <w:b/>
+        <w:sz w:val="36"/>
+      </w:rPr>
+      <w:fldChar w:fldCharType="separate"/>
+    </w:r>
+    <w:r>
+      <w:rPr>
+        <w:rFonts w:ascii="Arial" w:hAnsi="Arial"/>
+        <w:b/>
+        <w:sz w:val="36"/>
+      </w:rPr>
+      <w:t>&lt;Group Number&gt;</w:t>
+    </w:r>
+    <w:r>
+      <w:rPr>
+        <w:rFonts w:ascii="Arial" w:hAnsi="Arial"/>
+        <w:b/>
+        <w:sz w:val="36"/>
+      </w:rPr>
+      <w:fldChar w:fldCharType="end"/>
+    </w:r>
+  </w:p>
+  <w:p>
+    <w:pPr>
+      <w:pBdr>
+        <w:bottom w:val="single" w:sz="6" w:space="1" w:color="auto"/>
+      </w:pBdr>
+      <w:jc w:val="right"/>
+      <w:rPr>
+        <w:sz w:val="24"/>
+      </w:rPr>
+    </w:pPr>
+  </w:p>
+  <w:p>
+    <w:pPr>
+      <w:pStyle w:val="Header"/>
+    </w:pPr>
+  </w:p>
+</w:hdr>
+</file>
+
+<file path=word/header3.xml><?xml version="1.0" encoding="utf-8"?>
+<w:hdr xmlns:wpc="http://schemas.microsoft.com/office/word/2010/wordprocessingCanvas" xmlns:cx="http://schemas.microsoft.com/office/drawing/2014/chartex" xmlns:cx1="http://schemas.microsoft.com/office/drawing/2015/9/8/chartex" xmlns:mc="http://schemas.openxmlformats.org/markup-compatibility/2006" xmlns:o="urn:schemas-microsoft-com:office:office" xmlns:r="http://schemas.openxmlformats.org/officeDocument/2006/relationships" xmlns:m="http://schemas.openxmlformats.org/officeDocument/2006/math" xmlns:v="urn:schemas-microsoft-com:vml" xmlns:wp14="http://schemas.microsoft.com/office/word/2010/wordprocessingDrawing" xmlns:wp="http://schemas.openxmlformats.org/drawingml/2006/wordprocessingDrawing" xmlns:w10="urn:schemas-microsoft-com:office:word" xmlns:w="http://schemas.openxmlformats.org/wordprocessingml/2006/main" xmlns:w14="http://schemas.microsoft.com/office/word/2010/wordml" xmlns:w15="http://schemas.microsoft.com/office/word/2012/wordml" xmlns:w16se="http://schemas.microsoft.com/office/word/2015/wordml/symex" xmlns:wpg="http://schemas.microsoft.com/office/word/2010/wordprocessingGroup" xmlns:wpi="http://schemas.microsoft.com/office/word/2010/wordprocessingInk" xmlns:wne="http://schemas.microsoft.com/office/word/2006/wordml" xmlns:wps="http://schemas.microsoft.com/office/word/2010/wordprocessingShape" mc:Ignorable="w14 w15 w16se wp14">
+  <w:p>
+    <w:pPr>
+      <w:pStyle w:val="Header"/>
+    </w:pPr>
+  </w:p>
+</w:hdr>
+</file>
+
+<file path=word/header4.xml><?xml version="1.0" encoding="utf-8"?>
 <w:hdr xmlns:wpc="http://schemas.microsoft.com/office/word/2010/wordprocessingCanvas" xmlns:cx="http://schemas.microsoft.com/office/drawing/2014/chartex" xmlns:cx1="http://schemas.microsoft.com/office/drawing/2015/9/8/chartex" xmlns:mc="http://schemas.openxmlformats.org/markup-compatibility/2006" xmlns:o="urn:schemas-microsoft-com:office:office" xmlns:r="http://schemas.openxmlformats.org/officeDocument/2006/relationships" xmlns:m="http://schemas.openxmlformats.org/officeDocument/2006/math" xmlns:v="urn:schemas-microsoft-com:vml" xmlns:wp14="http://schemas.microsoft.com/office/word/2010/wordprocessingDrawing" xmlns:wp="http://schemas.openxmlformats.org/drawingml/2006/wordprocessingDrawing" xmlns:w10="urn:schemas-microsoft-com:office:word" xmlns:w="http://schemas.openxmlformats.org/wordprocessingml/2006/main" xmlns:w14="http://schemas.microsoft.com/office/word/2010/wordml" xmlns:w15="http://schemas.microsoft.com/office/word/2012/wordml" xmlns:w16se="http://schemas.microsoft.com/office/word/2015/wordml/symex" xmlns:wpg="http://schemas.microsoft.com/office/word/2010/wordprocessingGroup" xmlns:wpi="http://schemas.microsoft.com/office/word/2010/wordprocessingInk" xmlns:wne="http://schemas.microsoft.com/office/word/2006/wordml" xmlns:wps="http://schemas.microsoft.com/office/word/2010/wordprocessingShape" mc:Ignorable="w14 w15 w16se wp14">
   <w:tbl>
     <w:tblPr>
@@ -670,11 +729,21 @@
           <w:tcW w:w="9464" w:type="dxa"/>
         </w:tcPr>
         <w:p>
-          <w:fldSimple w:instr=" SUBJECT  \* MERGEFORMAT ">
-            <w:r>
-              <w:t>&lt;Project Name&gt;</w:t>
-            </w:r>
-          </w:fldSimple>
+          <w:r>
+            <w:fldChar w:fldCharType="begin"/>
+          </w:r>
+          <w:r>
+            <w:instrText xml:space="preserve"> SUBJECT  \* MERGEFORMAT </w:instrText>
+          </w:r>
+          <w:r>
+            <w:fldChar w:fldCharType="separate"/>
+          </w:r>
+          <w:r>
+            <w:t>&lt;Project Name&gt;</w:t>
+          </w:r>
+          <w:r>
+            <w:fldChar w:fldCharType="end"/>
+          </w:r>
         </w:p>
       </w:tc>
     </w:tr>
